--- a/public/docs/drh/formatos_contratacion_estatal/2023/REQUISITOS GRAVIDEZ.docx
+++ b/public/docs/drh/formatos_contratacion_estatal/2023/REQUISITOS GRAVIDEZ.docx
@@ -91,7 +91,6 @@
                 <w:szCs w:val="16"/>
               </w:rPr>
             </w:pPr>
-            <w:bookmarkStart w:id="0" w:name="_GoBack" w:colFirst="0" w:colLast="4"/>
             <w:r>
               <w:rPr>
                 <w:rFonts w:ascii="Arial" w:hAnsi="Arial" w:cs="Arial"/>
@@ -301,215 +300,6 @@
                 <w:szCs w:val="16"/>
               </w:rPr>
               <w:t>Descripción</w:t>
-            </w:r>
-          </w:p>
-        </w:tc>
-      </w:tr>
-      <w:bookmarkEnd w:id="0"/>
-      <w:tr>
-        <w:tc>
-          <w:tcPr>
-            <w:tcW w:w="567" w:type="dxa"/>
-          </w:tcPr>
-          <w:p>
-            <w:pPr>
-              <w:pStyle w:val="Prrafodelista"/>
-              <w:numPr>
-                <w:ilvl w:val="0"/>
-                <w:numId w:val="1"/>
-              </w:numPr>
-              <w:jc w:val="right"/>
-              <w:rPr>
-                <w:sz w:val="16"/>
-                <w:szCs w:val="16"/>
-              </w:rPr>
-            </w:pPr>
-          </w:p>
-        </w:tc>
-        <w:tc>
-          <w:tcPr>
-            <w:tcW w:w="1844" w:type="dxa"/>
-          </w:tcPr>
-          <w:p>
-            <w:pPr>
-              <w:rPr>
-                <w:rFonts w:ascii="Arial" w:hAnsi="Arial" w:cs="Arial"/>
-                <w:b/>
-                <w:bCs/>
-                <w:sz w:val="16"/>
-                <w:szCs w:val="16"/>
-              </w:rPr>
-            </w:pPr>
-            <w:r>
-              <w:rPr>
-                <w:rFonts w:ascii="Arial" w:hAnsi="Arial" w:cs="Arial"/>
-                <w:b/>
-                <w:bCs/>
-                <w:sz w:val="16"/>
-                <w:szCs w:val="16"/>
-              </w:rPr>
-              <w:t>Licencia de gravidez</w:t>
-            </w:r>
-          </w:p>
-        </w:tc>
-        <w:tc>
-          <w:tcPr>
-            <w:tcW w:w="1417" w:type="dxa"/>
-          </w:tcPr>
-          <w:p>
-            <w:pPr>
-              <w:jc w:val="center"/>
-              <w:rPr>
-                <w:rFonts w:ascii="Arial" w:hAnsi="Arial" w:cs="Arial"/>
-                <w:sz w:val="16"/>
-                <w:szCs w:val="16"/>
-              </w:rPr>
-            </w:pPr>
-            <w:r>
-              <w:rPr>
-                <w:rFonts w:ascii="Arial" w:hAnsi="Arial" w:cs="Arial"/>
-                <w:sz w:val="16"/>
-                <w:szCs w:val="16"/>
-              </w:rPr>
-              <w:t>1</w:t>
-            </w:r>
-          </w:p>
-          <w:p>
-            <w:pPr>
-              <w:jc w:val="center"/>
-              <w:rPr>
-                <w:rFonts w:ascii="Arial" w:hAnsi="Arial" w:cs="Arial"/>
-                <w:sz w:val="16"/>
-                <w:szCs w:val="16"/>
-              </w:rPr>
-            </w:pPr>
-            <w:r>
-              <w:rPr>
-                <w:rFonts w:ascii="Arial" w:hAnsi="Arial" w:cs="Arial"/>
-                <w:sz w:val="16"/>
-                <w:szCs w:val="16"/>
-              </w:rPr>
-              <w:t>Original</w:t>
-            </w:r>
-          </w:p>
-        </w:tc>
-        <w:tc>
-          <w:tcPr>
-            <w:tcW w:w="1276" w:type="dxa"/>
-          </w:tcPr>
-          <w:p>
-            <w:pPr>
-              <w:jc w:val="center"/>
-              <w:rPr>
-                <w:rFonts w:ascii="Arial" w:hAnsi="Arial" w:cs="Arial"/>
-                <w:sz w:val="16"/>
-                <w:szCs w:val="16"/>
-              </w:rPr>
-            </w:pPr>
-            <w:r>
-              <w:rPr>
-                <w:rFonts w:ascii="Arial" w:hAnsi="Arial" w:cs="Arial"/>
-                <w:sz w:val="16"/>
-                <w:szCs w:val="16"/>
-              </w:rPr>
-              <w:t>1</w:t>
-            </w:r>
-          </w:p>
-          <w:p>
-            <w:pPr>
-              <w:jc w:val="center"/>
-              <w:rPr>
-                <w:rFonts w:ascii="Arial" w:hAnsi="Arial" w:cs="Arial"/>
-                <w:sz w:val="16"/>
-                <w:szCs w:val="16"/>
-              </w:rPr>
-            </w:pPr>
-            <w:r>
-              <w:rPr>
-                <w:rFonts w:ascii="Arial" w:hAnsi="Arial" w:cs="Arial"/>
-                <w:sz w:val="16"/>
-                <w:szCs w:val="16"/>
-              </w:rPr>
-              <w:t>Copia</w:t>
-            </w:r>
-          </w:p>
-        </w:tc>
-        <w:tc>
-          <w:tcPr>
-            <w:tcW w:w="5670" w:type="dxa"/>
-          </w:tcPr>
-          <w:p>
-            <w:pPr>
-              <w:jc w:val="both"/>
-              <w:rPr>
-                <w:rFonts w:ascii="Arial" w:hAnsi="Arial" w:cs="Arial"/>
-                <w:sz w:val="16"/>
-                <w:szCs w:val="16"/>
-              </w:rPr>
-            </w:pPr>
-            <w:r>
-              <w:rPr>
-                <w:rFonts w:ascii="Arial" w:hAnsi="Arial" w:cs="Arial"/>
-                <w:sz w:val="16"/>
-                <w:szCs w:val="16"/>
-              </w:rPr>
-              <w:t>Sellada por el I</w:t>
-            </w:r>
-            <w:r>
-              <w:rPr>
-                <w:rFonts w:ascii="Arial" w:hAnsi="Arial" w:cs="Arial"/>
-                <w:sz w:val="16"/>
-                <w:szCs w:val="16"/>
-              </w:rPr>
-              <w:t xml:space="preserve">nstituto de </w:t>
-            </w:r>
-            <w:r>
-              <w:rPr>
-                <w:rFonts w:ascii="Arial" w:hAnsi="Arial" w:cs="Arial"/>
-                <w:sz w:val="16"/>
-                <w:szCs w:val="16"/>
-              </w:rPr>
-              <w:t>S</w:t>
-            </w:r>
-            <w:r>
-              <w:rPr>
-                <w:rFonts w:ascii="Arial" w:hAnsi="Arial" w:cs="Arial"/>
-                <w:sz w:val="16"/>
-                <w:szCs w:val="16"/>
-              </w:rPr>
-              <w:t xml:space="preserve">eguridad </w:t>
-            </w:r>
-            <w:r>
-              <w:rPr>
-                <w:rFonts w:ascii="Arial" w:hAnsi="Arial" w:cs="Arial"/>
-                <w:sz w:val="16"/>
-                <w:szCs w:val="16"/>
-              </w:rPr>
-              <w:t>Social del E</w:t>
-            </w:r>
-            <w:r>
-              <w:rPr>
-                <w:rFonts w:ascii="Arial" w:hAnsi="Arial" w:cs="Arial"/>
-                <w:sz w:val="16"/>
-                <w:szCs w:val="16"/>
-              </w:rPr>
-              <w:t>stado de T</w:t>
-            </w:r>
-            <w:r>
-              <w:rPr>
-                <w:rFonts w:ascii="Arial" w:hAnsi="Arial" w:cs="Arial"/>
-                <w:sz w:val="16"/>
-                <w:szCs w:val="16"/>
-              </w:rPr>
-              <w:t>abasco (ISSET)</w:t>
-            </w:r>
-            <w:r>
-              <w:rPr>
-                <w:rFonts w:ascii="Arial" w:hAnsi="Arial" w:cs="Arial"/>
-                <w:sz w:val="16"/>
-                <w:szCs w:val="16"/>
-              </w:rPr>
-              <w:t xml:space="preserve"> con nombres y firmas correspondientes.</w:t>
             </w:r>
           </w:p>
         </w:tc>
@@ -556,7 +346,7 @@
                 <w:sz w:val="16"/>
                 <w:szCs w:val="16"/>
               </w:rPr>
-              <w:t>Acta de nacimiento</w:t>
+              <w:t>Licencia de gravidez</w:t>
             </w:r>
           </w:p>
         </w:tc>
@@ -597,7 +387,7 @@
                 <w:sz w:val="16"/>
                 <w:szCs w:val="16"/>
               </w:rPr>
-              <w:t>Copia</w:t>
+              <w:t>Original</w:t>
             </w:r>
           </w:p>
         </w:tc>
@@ -661,23 +451,63 @@
                 <w:sz w:val="16"/>
                 <w:szCs w:val="16"/>
               </w:rPr>
-              <w:t>Copias legibles</w:t>
-            </w:r>
-            <w:r>
-              <w:rPr>
-                <w:rFonts w:ascii="Arial" w:hAnsi="Arial" w:cs="Arial"/>
-                <w:sz w:val="16"/>
-                <w:szCs w:val="16"/>
-              </w:rPr>
-              <w:t xml:space="preserve"> de anverso y reverso. </w:t>
-            </w:r>
-            <w:r>
-              <w:rPr>
-                <w:rFonts w:ascii="Arial" w:hAnsi="Arial" w:cs="Arial"/>
-                <w:sz w:val="16"/>
-                <w:szCs w:val="16"/>
-              </w:rPr>
-              <w:t>En tamaño carta.</w:t>
+              <w:t>Sellada por el I</w:t>
+            </w:r>
+            <w:r>
+              <w:rPr>
+                <w:rFonts w:ascii="Arial" w:hAnsi="Arial" w:cs="Arial"/>
+                <w:sz w:val="16"/>
+                <w:szCs w:val="16"/>
+              </w:rPr>
+              <w:t xml:space="preserve">nstituto de </w:t>
+            </w:r>
+            <w:r>
+              <w:rPr>
+                <w:rFonts w:ascii="Arial" w:hAnsi="Arial" w:cs="Arial"/>
+                <w:sz w:val="16"/>
+                <w:szCs w:val="16"/>
+              </w:rPr>
+              <w:t>S</w:t>
+            </w:r>
+            <w:r>
+              <w:rPr>
+                <w:rFonts w:ascii="Arial" w:hAnsi="Arial" w:cs="Arial"/>
+                <w:sz w:val="16"/>
+                <w:szCs w:val="16"/>
+              </w:rPr>
+              <w:t xml:space="preserve">eguridad </w:t>
+            </w:r>
+            <w:r>
+              <w:rPr>
+                <w:rFonts w:ascii="Arial" w:hAnsi="Arial" w:cs="Arial"/>
+                <w:sz w:val="16"/>
+                <w:szCs w:val="16"/>
+              </w:rPr>
+              <w:t>Social del E</w:t>
+            </w:r>
+            <w:r>
+              <w:rPr>
+                <w:rFonts w:ascii="Arial" w:hAnsi="Arial" w:cs="Arial"/>
+                <w:sz w:val="16"/>
+                <w:szCs w:val="16"/>
+              </w:rPr>
+              <w:t>stado de T</w:t>
+            </w:r>
+            <w:r>
+              <w:rPr>
+                <w:rFonts w:ascii="Arial" w:hAnsi="Arial" w:cs="Arial"/>
+                <w:sz w:val="16"/>
+                <w:szCs w:val="16"/>
+              </w:rPr>
+              <w:t>abasco (ISSET)</w:t>
+            </w:r>
+            <w:r>
+              <w:rPr>
+                <w:rFonts w:ascii="Arial" w:hAnsi="Arial" w:cs="Arial"/>
+                <w:sz w:val="16"/>
+                <w:szCs w:val="16"/>
+              </w:rPr>
+              <w:t xml:space="preserve"> con nombres y firmas correspondientes.</w:t>
             </w:r>
           </w:p>
         </w:tc>
@@ -724,7 +554,7 @@
                 <w:sz w:val="16"/>
                 <w:szCs w:val="16"/>
               </w:rPr>
-              <w:t>Credencial de elector vigente</w:t>
+              <w:t>Acta de nacimiento</w:t>
             </w:r>
           </w:p>
         </w:tc>
@@ -813,74 +643,39 @@
         <w:tc>
           <w:tcPr>
             <w:tcW w:w="5670" w:type="dxa"/>
-            <w:vAlign w:val="center"/>
           </w:tcPr>
           <w:p>
             <w:pPr>
               <w:jc w:val="both"/>
               <w:rPr>
-                <w:rFonts w:ascii="Arial" w:eastAsia="Times New Roman" w:hAnsi="Arial" w:cs="Arial"/>
-                <w:color w:val="000000"/>
-                <w:sz w:val="16"/>
-                <w:szCs w:val="16"/>
-                <w:lang w:eastAsia="es-MX"/>
-              </w:rPr>
-            </w:pPr>
-            <w:r>
-              <w:rPr>
-                <w:rFonts w:ascii="Arial" w:eastAsia="Times New Roman" w:hAnsi="Arial" w:cs="Arial"/>
-                <w:b/>
-                <w:bCs/>
-                <w:color w:val="000000"/>
-                <w:sz w:val="16"/>
-                <w:szCs w:val="16"/>
-                <w:lang w:eastAsia="es-MX"/>
-              </w:rPr>
-              <w:t>Copias legibles de</w:t>
-            </w:r>
-            <w:r>
-              <w:rPr>
-                <w:rFonts w:ascii="Arial" w:eastAsia="Times New Roman" w:hAnsi="Arial" w:cs="Arial"/>
-                <w:b/>
-                <w:bCs/>
-                <w:color w:val="000000"/>
-                <w:sz w:val="16"/>
-                <w:szCs w:val="16"/>
-                <w:lang w:eastAsia="es-MX"/>
-              </w:rPr>
-              <w:t xml:space="preserve"> anverso y reverso de la credencial</w:t>
-            </w:r>
-            <w:r>
-              <w:rPr>
-                <w:rFonts w:ascii="Arial" w:eastAsia="Times New Roman" w:hAnsi="Arial" w:cs="Arial"/>
-                <w:b/>
-                <w:bCs/>
-                <w:color w:val="000000"/>
-                <w:sz w:val="16"/>
-                <w:szCs w:val="16"/>
-                <w:lang w:eastAsia="es-MX"/>
-              </w:rPr>
-              <w:t>,</w:t>
-            </w:r>
-            <w:r>
-              <w:rPr>
-                <w:rFonts w:ascii="Arial" w:eastAsia="Times New Roman" w:hAnsi="Arial" w:cs="Arial"/>
-                <w:color w:val="000000"/>
-                <w:sz w:val="16"/>
-                <w:szCs w:val="16"/>
-                <w:lang w:eastAsia="es-MX"/>
-              </w:rPr>
-              <w:t xml:space="preserve"> ampliada al 200% en la misma cara de la hoja</w:t>
-            </w:r>
-            <w:r>
-              <w:rPr>
-                <w:rFonts w:ascii="Arial" w:eastAsia="Times New Roman" w:hAnsi="Arial" w:cs="Arial"/>
-                <w:color w:val="000000"/>
-                <w:sz w:val="16"/>
-                <w:szCs w:val="16"/>
-                <w:lang w:eastAsia="es-MX"/>
-              </w:rPr>
-              <w:t>.</w:t>
+                <w:rFonts w:ascii="Arial" w:hAnsi="Arial" w:cs="Arial"/>
+                <w:sz w:val="16"/>
+                <w:szCs w:val="16"/>
+              </w:rPr>
+            </w:pPr>
+            <w:r>
+              <w:rPr>
+                <w:rFonts w:ascii="Arial" w:hAnsi="Arial" w:cs="Arial"/>
+                <w:sz w:val="16"/>
+                <w:szCs w:val="16"/>
+              </w:rPr>
+              <w:t>Copias legibles</w:t>
+            </w:r>
+            <w:r>
+              <w:rPr>
+                <w:rFonts w:ascii="Arial" w:hAnsi="Arial" w:cs="Arial"/>
+                <w:sz w:val="16"/>
+                <w:szCs w:val="16"/>
+              </w:rPr>
+              <w:t xml:space="preserve"> de anverso y reverso. </w:t>
+            </w:r>
+            <w:r>
+              <w:rPr>
+                <w:rFonts w:ascii="Arial" w:hAnsi="Arial" w:cs="Arial"/>
+                <w:sz w:val="16"/>
+                <w:szCs w:val="16"/>
+              </w:rPr>
+              <w:t>En tamaño carta.</w:t>
             </w:r>
           </w:p>
         </w:tc>
@@ -927,7 +722,7 @@
                 <w:sz w:val="16"/>
                 <w:szCs w:val="16"/>
               </w:rPr>
-              <w:t>Comprobante de domicilio</w:t>
+              <w:t>Credencial de elector vigente</w:t>
             </w:r>
           </w:p>
         </w:tc>
@@ -968,89 +763,7 @@
                 <w:sz w:val="16"/>
                 <w:szCs w:val="16"/>
               </w:rPr>
-              <w:t>Original</w:t>
-            </w:r>
-          </w:p>
-          <w:p>
-            <w:pPr>
-              <w:jc w:val="center"/>
-              <w:rPr>
-                <w:rFonts w:ascii="Arial" w:hAnsi="Arial" w:cs="Arial"/>
-                <w:sz w:val="16"/>
-                <w:szCs w:val="16"/>
-              </w:rPr>
-            </w:pPr>
-            <w:r>
-              <w:rPr>
-                <w:rFonts w:ascii="Arial" w:hAnsi="Arial" w:cs="Arial"/>
-                <w:sz w:val="16"/>
-                <w:szCs w:val="16"/>
-              </w:rPr>
-              <w:t>(constancia de residencia)</w:t>
-            </w:r>
-          </w:p>
-          <w:p>
-            <w:pPr>
-              <w:jc w:val="center"/>
-              <w:rPr>
-                <w:rFonts w:ascii="Arial" w:hAnsi="Arial" w:cs="Arial"/>
-                <w:sz w:val="16"/>
-                <w:szCs w:val="16"/>
-              </w:rPr>
-            </w:pPr>
-          </w:p>
-          <w:p>
-            <w:pPr>
-              <w:jc w:val="center"/>
-              <w:rPr>
-                <w:rFonts w:ascii="Arial" w:hAnsi="Arial" w:cs="Arial"/>
-                <w:sz w:val="16"/>
-                <w:szCs w:val="16"/>
-              </w:rPr>
-            </w:pPr>
-            <w:r>
-              <w:rPr>
-                <w:rFonts w:ascii="Arial" w:hAnsi="Arial" w:cs="Arial"/>
-                <w:sz w:val="16"/>
-                <w:szCs w:val="16"/>
-              </w:rPr>
-              <w:t xml:space="preserve">O </w:t>
-            </w:r>
-          </w:p>
-          <w:p>
-            <w:pPr>
-              <w:jc w:val="center"/>
-              <w:rPr>
-                <w:rFonts w:ascii="Arial" w:hAnsi="Arial" w:cs="Arial"/>
-                <w:sz w:val="16"/>
-                <w:szCs w:val="16"/>
-              </w:rPr>
-            </w:pPr>
-            <w:r>
-              <w:rPr>
-                <w:rFonts w:ascii="Arial" w:hAnsi="Arial" w:cs="Arial"/>
-                <w:sz w:val="16"/>
-                <w:szCs w:val="16"/>
-              </w:rPr>
-              <w:t xml:space="preserve">Copia </w:t>
-            </w:r>
-          </w:p>
-          <w:p>
-            <w:pPr>
-              <w:jc w:val="center"/>
-              <w:rPr>
-                <w:rFonts w:ascii="Arial" w:hAnsi="Arial" w:cs="Arial"/>
-                <w:sz w:val="16"/>
-                <w:szCs w:val="16"/>
-              </w:rPr>
-            </w:pPr>
-            <w:r>
-              <w:rPr>
-                <w:rFonts w:ascii="Arial" w:hAnsi="Arial" w:cs="Arial"/>
-                <w:sz w:val="16"/>
-                <w:szCs w:val="16"/>
-              </w:rPr>
-              <w:t>(recibo de CFE o Telmex)</w:t>
+              <w:t>Copia</w:t>
             </w:r>
           </w:p>
         </w:tc>
@@ -1098,11 +811,296 @@
         <w:tc>
           <w:tcPr>
             <w:tcW w:w="5670" w:type="dxa"/>
+            <w:vAlign w:val="center"/>
           </w:tcPr>
           <w:p>
             <w:pPr>
               <w:jc w:val="both"/>
               <w:rPr>
+                <w:rFonts w:ascii="Arial" w:eastAsia="Times New Roman" w:hAnsi="Arial" w:cs="Arial"/>
+                <w:color w:val="000000"/>
+                <w:sz w:val="16"/>
+                <w:szCs w:val="16"/>
+                <w:lang w:eastAsia="es-MX"/>
+              </w:rPr>
+            </w:pPr>
+            <w:r>
+              <w:rPr>
+                <w:rFonts w:ascii="Arial" w:eastAsia="Times New Roman" w:hAnsi="Arial" w:cs="Arial"/>
+                <w:b/>
+                <w:bCs/>
+                <w:color w:val="000000"/>
+                <w:sz w:val="16"/>
+                <w:szCs w:val="16"/>
+                <w:lang w:eastAsia="es-MX"/>
+              </w:rPr>
+              <w:t>Copias legibles de</w:t>
+            </w:r>
+            <w:r>
+              <w:rPr>
+                <w:rFonts w:ascii="Arial" w:eastAsia="Times New Roman" w:hAnsi="Arial" w:cs="Arial"/>
+                <w:b/>
+                <w:bCs/>
+                <w:color w:val="000000"/>
+                <w:sz w:val="16"/>
+                <w:szCs w:val="16"/>
+                <w:lang w:eastAsia="es-MX"/>
+              </w:rPr>
+              <w:t xml:space="preserve"> anverso y reverso de la credencial</w:t>
+            </w:r>
+            <w:r>
+              <w:rPr>
+                <w:rFonts w:ascii="Arial" w:eastAsia="Times New Roman" w:hAnsi="Arial" w:cs="Arial"/>
+                <w:b/>
+                <w:bCs/>
+                <w:color w:val="000000"/>
+                <w:sz w:val="16"/>
+                <w:szCs w:val="16"/>
+                <w:lang w:eastAsia="es-MX"/>
+              </w:rPr>
+              <w:t>,</w:t>
+            </w:r>
+            <w:r>
+              <w:rPr>
+                <w:rFonts w:ascii="Arial" w:eastAsia="Times New Roman" w:hAnsi="Arial" w:cs="Arial"/>
+                <w:color w:val="000000"/>
+                <w:sz w:val="16"/>
+                <w:szCs w:val="16"/>
+                <w:lang w:eastAsia="es-MX"/>
+              </w:rPr>
+              <w:t xml:space="preserve"> ampliada al 200% en la misma cara de la hoja</w:t>
+            </w:r>
+            <w:r>
+              <w:rPr>
+                <w:rFonts w:ascii="Arial" w:eastAsia="Times New Roman" w:hAnsi="Arial" w:cs="Arial"/>
+                <w:color w:val="000000"/>
+                <w:sz w:val="16"/>
+                <w:szCs w:val="16"/>
+                <w:lang w:eastAsia="es-MX"/>
+              </w:rPr>
+              <w:t>.</w:t>
+            </w:r>
+          </w:p>
+        </w:tc>
+      </w:tr>
+      <w:tr>
+        <w:tc>
+          <w:tcPr>
+            <w:tcW w:w="567" w:type="dxa"/>
+          </w:tcPr>
+          <w:p>
+            <w:pPr>
+              <w:pStyle w:val="Prrafodelista"/>
+              <w:numPr>
+                <w:ilvl w:val="0"/>
+                <w:numId w:val="1"/>
+              </w:numPr>
+              <w:jc w:val="right"/>
+              <w:rPr>
+                <w:sz w:val="16"/>
+                <w:szCs w:val="16"/>
+              </w:rPr>
+            </w:pPr>
+          </w:p>
+        </w:tc>
+        <w:tc>
+          <w:tcPr>
+            <w:tcW w:w="1844" w:type="dxa"/>
+          </w:tcPr>
+          <w:p>
+            <w:pPr>
+              <w:rPr>
+                <w:rFonts w:ascii="Arial" w:hAnsi="Arial" w:cs="Arial"/>
+                <w:b/>
+                <w:bCs/>
+                <w:sz w:val="16"/>
+                <w:szCs w:val="16"/>
+              </w:rPr>
+            </w:pPr>
+            <w:r>
+              <w:rPr>
+                <w:rFonts w:ascii="Arial" w:hAnsi="Arial" w:cs="Arial"/>
+                <w:b/>
+                <w:bCs/>
+                <w:sz w:val="16"/>
+                <w:szCs w:val="16"/>
+              </w:rPr>
+              <w:t>Comprobante de domicilio</w:t>
+            </w:r>
+          </w:p>
+        </w:tc>
+        <w:tc>
+          <w:tcPr>
+            <w:tcW w:w="1417" w:type="dxa"/>
+          </w:tcPr>
+          <w:p>
+            <w:pPr>
+              <w:jc w:val="center"/>
+              <w:rPr>
+                <w:rFonts w:ascii="Arial" w:hAnsi="Arial" w:cs="Arial"/>
+                <w:sz w:val="16"/>
+                <w:szCs w:val="16"/>
+              </w:rPr>
+            </w:pPr>
+            <w:r>
+              <w:rPr>
+                <w:rFonts w:ascii="Arial" w:hAnsi="Arial" w:cs="Arial"/>
+                <w:sz w:val="16"/>
+                <w:szCs w:val="16"/>
+              </w:rPr>
+              <w:t>1</w:t>
+            </w:r>
+          </w:p>
+          <w:p>
+            <w:pPr>
+              <w:jc w:val="center"/>
+              <w:rPr>
+                <w:rFonts w:ascii="Arial" w:hAnsi="Arial" w:cs="Arial"/>
+                <w:sz w:val="16"/>
+                <w:szCs w:val="16"/>
+              </w:rPr>
+            </w:pPr>
+            <w:r>
+              <w:rPr>
+                <w:rFonts w:ascii="Arial" w:hAnsi="Arial" w:cs="Arial"/>
+                <w:sz w:val="16"/>
+                <w:szCs w:val="16"/>
+              </w:rPr>
+              <w:t>Original</w:t>
+            </w:r>
+          </w:p>
+          <w:p>
+            <w:pPr>
+              <w:jc w:val="center"/>
+              <w:rPr>
+                <w:rFonts w:ascii="Arial" w:hAnsi="Arial" w:cs="Arial"/>
+                <w:sz w:val="16"/>
+                <w:szCs w:val="16"/>
+              </w:rPr>
+            </w:pPr>
+            <w:r>
+              <w:rPr>
+                <w:rFonts w:ascii="Arial" w:hAnsi="Arial" w:cs="Arial"/>
+                <w:sz w:val="16"/>
+                <w:szCs w:val="16"/>
+              </w:rPr>
+              <w:t>(constancia de residencia)</w:t>
+            </w:r>
+          </w:p>
+          <w:p>
+            <w:pPr>
+              <w:jc w:val="center"/>
+              <w:rPr>
+                <w:rFonts w:ascii="Arial" w:hAnsi="Arial" w:cs="Arial"/>
+                <w:sz w:val="16"/>
+                <w:szCs w:val="16"/>
+              </w:rPr>
+            </w:pPr>
+          </w:p>
+          <w:p>
+            <w:pPr>
+              <w:jc w:val="center"/>
+              <w:rPr>
+                <w:rFonts w:ascii="Arial" w:hAnsi="Arial" w:cs="Arial"/>
+                <w:sz w:val="16"/>
+                <w:szCs w:val="16"/>
+              </w:rPr>
+            </w:pPr>
+            <w:r>
+              <w:rPr>
+                <w:rFonts w:ascii="Arial" w:hAnsi="Arial" w:cs="Arial"/>
+                <w:sz w:val="16"/>
+                <w:szCs w:val="16"/>
+              </w:rPr>
+              <w:t xml:space="preserve">O </w:t>
+            </w:r>
+          </w:p>
+          <w:p>
+            <w:pPr>
+              <w:jc w:val="center"/>
+              <w:rPr>
+                <w:rFonts w:ascii="Arial" w:hAnsi="Arial" w:cs="Arial"/>
+                <w:sz w:val="16"/>
+                <w:szCs w:val="16"/>
+              </w:rPr>
+            </w:pPr>
+            <w:r>
+              <w:rPr>
+                <w:rFonts w:ascii="Arial" w:hAnsi="Arial" w:cs="Arial"/>
+                <w:sz w:val="16"/>
+                <w:szCs w:val="16"/>
+              </w:rPr>
+              <w:t xml:space="preserve">Copia </w:t>
+            </w:r>
+          </w:p>
+          <w:p>
+            <w:pPr>
+              <w:jc w:val="center"/>
+              <w:rPr>
+                <w:rFonts w:ascii="Arial" w:hAnsi="Arial" w:cs="Arial"/>
+                <w:sz w:val="16"/>
+                <w:szCs w:val="16"/>
+              </w:rPr>
+            </w:pPr>
+            <w:r>
+              <w:rPr>
+                <w:rFonts w:ascii="Arial" w:hAnsi="Arial" w:cs="Arial"/>
+                <w:sz w:val="16"/>
+                <w:szCs w:val="16"/>
+              </w:rPr>
+              <w:t>(recibo de CFE o Telmex)</w:t>
+            </w:r>
+          </w:p>
+        </w:tc>
+        <w:tc>
+          <w:tcPr>
+            <w:tcW w:w="1276" w:type="dxa"/>
+          </w:tcPr>
+          <w:p>
+            <w:pPr>
+              <w:jc w:val="center"/>
+              <w:rPr>
+                <w:rFonts w:ascii="Arial" w:hAnsi="Arial" w:cs="Arial"/>
+                <w:sz w:val="16"/>
+                <w:szCs w:val="16"/>
+              </w:rPr>
+            </w:pPr>
+            <w:r>
+              <w:rPr>
+                <w:rFonts w:ascii="Arial" w:hAnsi="Arial" w:cs="Arial"/>
+                <w:sz w:val="16"/>
+                <w:szCs w:val="16"/>
+              </w:rPr>
+              <w:t>1</w:t>
+            </w:r>
+          </w:p>
+          <w:p>
+            <w:pPr>
+              <w:jc w:val="center"/>
+              <w:rPr>
+                <w:rFonts w:ascii="Arial" w:hAnsi="Arial" w:cs="Arial"/>
+                <w:sz w:val="16"/>
+                <w:szCs w:val="16"/>
+              </w:rPr>
+            </w:pPr>
+            <w:r>
+              <w:rPr>
+                <w:rFonts w:ascii="Arial" w:hAnsi="Arial" w:cs="Arial"/>
+                <w:sz w:val="16"/>
+                <w:szCs w:val="16"/>
+              </w:rPr>
+              <w:t>Copia</w:t>
+            </w:r>
+          </w:p>
+        </w:tc>
+        <w:tc>
+          <w:tcPr>
+            <w:tcW w:w="5670" w:type="dxa"/>
+          </w:tcPr>
+          <w:p>
+            <w:pPr>
+              <w:jc w:val="both"/>
+              <w:rPr>
                 <w:rFonts w:ascii="Arial" w:hAnsi="Arial" w:cs="Arial"/>
                 <w:sz w:val="16"/>
                 <w:szCs w:val="16"/>
@@ -1142,7 +1140,25 @@
                 <w:sz w:val="16"/>
                 <w:szCs w:val="16"/>
               </w:rPr>
-              <w:t xml:space="preserve"> expedida por el delegado de su colonia la cual será llenada y firmada a una sola tinta y sellada. El domicilio debe ser actual, completo (calle, No., colonia, localidad, municipio, estado y código postal), del estado de Tabasco. </w:t>
+              <w:t xml:space="preserve"> expedida por el delegado de su colonia la cual será llenada y firmada a una sola tinta y sellada. El domicilio debe ser actual, completo (calle, No., </w:t>
+            </w:r>
+            <w:r>
+              <w:rPr>
+                <w:rFonts w:ascii="Arial" w:hAnsi="Arial" w:cs="Arial"/>
+                <w:sz w:val="16"/>
+                <w:szCs w:val="16"/>
+              </w:rPr>
+              <w:t>colonia, localidad, municipio, Estado y código postal), del E</w:t>
+            </w:r>
+            <w:bookmarkStart w:id="0" w:name="_GoBack"/>
+            <w:bookmarkEnd w:id="0"/>
+            <w:r>
+              <w:rPr>
+                <w:rFonts w:ascii="Arial" w:hAnsi="Arial" w:cs="Arial"/>
+                <w:sz w:val="16"/>
+                <w:szCs w:val="16"/>
+              </w:rPr>
+              <w:t xml:space="preserve">stado de Tabasco. </w:t>
             </w:r>
             <w:r>
               <w:rPr>
